--- a/Затока Т.Р ПР 1.docx
+++ b/Затока Т.Р ПР 1.docx
@@ -1,6 +1,6 @@
 
 <file path=word/document.xml><?xml version="1.0" encoding="utf-8"?>
-<w:document xmlns:wpc="http://schemas.microsoft.com/office/word/2010/wordprocessingCanvas" xmlns:cx="http://schemas.microsoft.com/office/drawing/2014/chartex" xmlns:cx1="http://schemas.microsoft.com/office/drawing/2015/9/8/chartex" xmlns:cx2="http://schemas.microsoft.com/office/drawing/2015/10/21/chartex" xmlns:cx3="http://schemas.microsoft.com/office/drawing/2016/5/9/chartex" xmlns:cx4="http://schemas.microsoft.com/office/drawing/2016/5/10/chartex" xmlns:cx5="http://schemas.microsoft.com/office/drawing/2016/5/11/chartex" xmlns:cx6="http://schemas.microsoft.com/office/drawing/2016/5/12/chartex" xmlns:cx7="http://schemas.microsoft.com/office/drawing/2016/5/13/chartex" xmlns:cx8="http://schemas.microsoft.com/office/drawing/2016/5/14/chartex" xmlns:mc="http://schemas.openxmlformats.org/markup-compatibility/2006" xmlns:aink="http://schemas.microsoft.com/office/drawing/2016/ink" xmlns:am3d="http://schemas.microsoft.com/office/drawing/2017/model3d" xmlns:o="urn:schemas-microsoft-com:office:office" xmlns:r="http://schemas.openxmlformats.org/officeDocument/2006/relationships" xmlns:m="http://schemas.openxmlformats.org/officeDocument/2006/math" xmlns:v="urn:schemas-microsoft-com:vml" xmlns:wp14="http://schemas.microsoft.com/office/word/2010/wordprocessingDrawing" xmlns:wp="http://schemas.openxmlformats.org/drawingml/2006/wordprocessingDrawing" xmlns:w10="urn:schemas-microsoft-com:office:word" xmlns:w="http://schemas.openxmlformats.org/wordprocessingml/2006/main" xmlns:w14="http://schemas.microsoft.com/office/word/2010/wordml" xmlns:w15="http://schemas.microsoft.com/office/word/2012/wordml" xmlns:w16cex="http://schemas.microsoft.com/office/word/2018/wordml/cex" xmlns:w16cid="http://schemas.microsoft.com/office/word/2016/wordml/cid" xmlns:w16="http://schemas.microsoft.com/office/word/2018/wordml" xmlns:w16se="http://schemas.microsoft.com/office/word/2015/wordml/symex" xmlns:wpg="http://schemas.microsoft.com/office/word/2010/wordprocessingGroup" xmlns:wpi="http://schemas.microsoft.com/office/word/2010/wordprocessingInk" xmlns:wne="http://schemas.microsoft.com/office/word/2006/wordml" xmlns:wps="http://schemas.microsoft.com/office/word/2010/wordprocessingShape" mc:Ignorable="w14 w15 w16se w16cid w16 w16cex wp14">
+<w:document xmlns:wpc="http://schemas.microsoft.com/office/word/2010/wordprocessingCanvas" xmlns:mc="http://schemas.openxmlformats.org/markup-compatibility/2006" xmlns:o="urn:schemas-microsoft-com:office:office" xmlns:r="http://schemas.openxmlformats.org/officeDocument/2006/relationships" xmlns:m="http://schemas.openxmlformats.org/officeDocument/2006/math" xmlns:v="urn:schemas-microsoft-com:vml" xmlns:wp14="http://schemas.microsoft.com/office/word/2010/wordprocessingDrawing" xmlns:wp="http://schemas.openxmlformats.org/drawingml/2006/wordprocessingDrawing" xmlns:w10="urn:schemas-microsoft-com:office:word" xmlns:w="http://schemas.openxmlformats.org/wordprocessingml/2006/main" xmlns:w14="http://schemas.microsoft.com/office/word/2010/wordml" xmlns:w15="http://schemas.microsoft.com/office/word/2012/wordml" xmlns:wpg="http://schemas.microsoft.com/office/word/2010/wordprocessingGroup" xmlns:wpi="http://schemas.microsoft.com/office/word/2010/wordprocessingInk" xmlns:wne="http://schemas.microsoft.com/office/word/2006/wordml" xmlns:wps="http://schemas.microsoft.com/office/word/2010/wordprocessingShape" mc:Ignorable="w14 w15 wp14">
   <w:body>
     <w:p>
       <w:pPr>
@@ -291,6 +291,7 @@
           <w:u w:val="single"/>
         </w:rPr>
       </w:pPr>
+      <w:proofErr w:type="gramStart"/>
       <w:r>
         <w:rPr>
           <w:b/>
@@ -316,17 +317,28 @@
           <w:szCs w:val="28"/>
           <w:u w:val="single"/>
         </w:rPr>
-        <w:t>Машинно-ориентированное программирование для решения задач защиты информации</w:t>
-      </w:r>
-    </w:p>
-    <w:p>
-      <w:pPr>
-        <w:rPr>
-          <w:b/>
+        <w:t>Машинно</w:t>
+      </w:r>
+      <w:proofErr w:type="gramEnd"/>
+      <w:r>
+        <w:rPr>
+          <w:b/>
+          <w:i/>
           <w:sz w:val="28"/>
           <w:szCs w:val="28"/>
           <w:u w:val="single"/>
         </w:rPr>
+        <w:t>-ориентированное программирование для решения задач защиты информации</w:t>
+      </w:r>
+    </w:p>
+    <w:p>
+      <w:pPr>
+        <w:rPr>
+          <w:b/>
+          <w:sz w:val="28"/>
+          <w:szCs w:val="28"/>
+          <w:u w:val="single"/>
+        </w:rPr>
       </w:pPr>
     </w:p>
     <w:p>
@@ -437,7 +449,23 @@
           <w:b/>
           <w:bCs/>
         </w:rPr>
-        <w:t>Преподаватель: Сиберев И.В.</w:t>
+        <w:t xml:space="preserve">Преподаватель: </w:t>
+      </w:r>
+      <w:proofErr w:type="spellStart"/>
+      <w:r>
+        <w:rPr>
+          <w:b/>
+          <w:bCs/>
+        </w:rPr>
+        <w:t>Сиберев</w:t>
+      </w:r>
+      <w:proofErr w:type="spellEnd"/>
+      <w:r>
+        <w:rPr>
+          <w:b/>
+          <w:bCs/>
+        </w:rPr>
+        <w:t xml:space="preserve"> И.В.</w:t>
       </w:r>
     </w:p>
     <w:p>
@@ -474,12 +502,21 @@
           <w:szCs w:val="28"/>
         </w:rPr>
       </w:pPr>
-      <w:r>
-        <w:rPr>
-          <w:b/>
-          <w:bCs/>
-        </w:rPr>
-        <w:t>Оценка:____________</w:t>
+      <w:proofErr w:type="gramStart"/>
+      <w:r>
+        <w:rPr>
+          <w:b/>
+          <w:bCs/>
+        </w:rPr>
+        <w:t>Оценка:_</w:t>
+      </w:r>
+      <w:proofErr w:type="gramEnd"/>
+      <w:r>
+        <w:rPr>
+          <w:b/>
+          <w:bCs/>
+        </w:rPr>
+        <w:t>___________</w:t>
       </w:r>
     </w:p>
     <w:p>
@@ -1309,8 +1346,25 @@
           <w:sz w:val="28"/>
           <w:szCs w:val="28"/>
         </w:rPr>
-        <w:t xml:space="preserve">В данном задании мы должны создать репозиторий на </w:t>
-      </w:r>
+        <w:t xml:space="preserve">В данном задании мы должны создать </w:t>
+      </w:r>
+      <w:proofErr w:type="spellStart"/>
+      <w:r>
+        <w:rPr>
+          <w:sz w:val="28"/>
+          <w:szCs w:val="28"/>
+        </w:rPr>
+        <w:t>репозиторий</w:t>
+      </w:r>
+      <w:proofErr w:type="spellEnd"/>
+      <w:r>
+        <w:rPr>
+          <w:sz w:val="28"/>
+          <w:szCs w:val="28"/>
+        </w:rPr>
+        <w:t xml:space="preserve"> на </w:t>
+      </w:r>
+      <w:proofErr w:type="spellStart"/>
       <w:r>
         <w:rPr>
           <w:sz w:val="28"/>
@@ -1319,6 +1373,7 @@
         </w:rPr>
         <w:t>GitHub</w:t>
       </w:r>
+      <w:proofErr w:type="spellEnd"/>
       <w:r>
         <w:rPr>
           <w:sz w:val="28"/>
@@ -1329,23 +1384,19 @@
     </w:p>
     <w:p>
       <w:pPr>
-        <w:ind w:left="567" w:right="567"/>
-        <w:rPr>
-          <w:sz w:val="28"/>
+        <w:rPr>
           <w:szCs w:val="28"/>
         </w:rPr>
       </w:pPr>
       <w:r>
         <w:rPr>
           <w:noProof/>
-          <w:sz w:val="28"/>
         </w:rPr>
         <w:t xml:space="preserve">Для начала надо зайти в программу </w:t>
       </w:r>
       <w:r>
         <w:rPr>
           <w:noProof/>
-          <w:sz w:val="28"/>
           <w:lang w:val="en-US"/>
         </w:rPr>
         <w:t>GitPortble</w:t>
@@ -1353,14 +1404,52 @@
       <w:r>
         <w:rPr>
           <w:noProof/>
-          <w:sz w:val="28"/>
+        </w:rPr>
+        <w:t xml:space="preserve"> 2.</w:t>
+      </w:r>
+      <w:r>
+        <w:rPr>
+          <w:noProof/>
+        </w:rPr>
+        <w:t xml:space="preserve">8 </w:t>
+      </w:r>
+      <w:r>
+        <w:rPr>
+          <w:noProof/>
+        </w:rPr>
+        <w:t xml:space="preserve">и </w:t>
+      </w:r>
+      <w:r>
+        <w:rPr>
+          <w:noProof/>
+          <w:lang w:val="en-US"/>
+        </w:rPr>
+        <w:t>Git</w:t>
+      </w:r>
+      <w:r>
+        <w:rPr>
+          <w:noProof/>
+        </w:rPr>
+        <w:t xml:space="preserve"> </w:t>
+      </w:r>
+      <w:bookmarkStart w:id="1" w:name="_GoBack"/>
+      <w:bookmarkEnd w:id="1"/>
+      <w:r>
+        <w:rPr>
+          <w:noProof/>
+          <w:lang w:val="en-US"/>
+        </w:rPr>
+        <w:t>Extention</w:t>
+      </w:r>
+      <w:r>
+        <w:rPr>
+          <w:noProof/>
         </w:rPr>
         <w:t xml:space="preserve">  и нажать на </w:t>
       </w:r>
       <w:r>
         <w:rPr>
           <w:noProof/>
-          <w:sz w:val="28"/>
           <w:lang w:val="en-US"/>
         </w:rPr>
         <w:t>GitHub</w:t>
@@ -1839,7 +1928,21 @@
         <w:rPr>
           <w:sz w:val="28"/>
         </w:rPr>
-        <w:t>«ок»</w:t>
+        <w:t>«</w:t>
+      </w:r>
+      <w:proofErr w:type="spellStart"/>
+      <w:r>
+        <w:rPr>
+          <w:sz w:val="28"/>
+        </w:rPr>
+        <w:t>ок</w:t>
+      </w:r>
+      <w:proofErr w:type="spellEnd"/>
+      <w:r>
+        <w:rPr>
+          <w:sz w:val="28"/>
+        </w:rPr>
+        <w:t>»</w:t>
       </w:r>
     </w:p>
     <w:p>
@@ -2106,12 +2209,14 @@
         </w:rPr>
         <w:t>«</w:t>
       </w:r>
+      <w:proofErr w:type="spellStart"/>
       <w:r>
         <w:rPr>
           <w:sz w:val="28"/>
         </w:rPr>
         <w:t>Коммит</w:t>
       </w:r>
+      <w:proofErr w:type="spellEnd"/>
       <w:r>
         <w:rPr>
           <w:sz w:val="28"/>
@@ -2466,6 +2571,7 @@
         </w:rPr>
         <w:t>“</w:t>
       </w:r>
+      <w:proofErr w:type="spellStart"/>
       <w:r>
         <w:rPr>
           <w:rFonts w:ascii="Times New Roman" w:hAnsi="Times New Roman" w:cs="Times New Roman"/>
@@ -2473,6 +2579,7 @@
         </w:rPr>
         <w:t>ок</w:t>
       </w:r>
+      <w:proofErr w:type="spellEnd"/>
       <w:r>
         <w:rPr>
           <w:rFonts w:ascii="Times New Roman" w:hAnsi="Times New Roman" w:cs="Times New Roman"/>
@@ -3041,6 +3148,7 @@
         </w:rPr>
         <w:t xml:space="preserve">Потом вводим свои данные от аккаунта </w:t>
       </w:r>
+      <w:proofErr w:type="spellStart"/>
       <w:r>
         <w:rPr>
           <w:sz w:val="28"/>
@@ -3048,6 +3156,7 @@
         </w:rPr>
         <w:t>GitHub</w:t>
       </w:r>
+      <w:proofErr w:type="spellEnd"/>
       <w:r>
         <w:rPr>
           <w:sz w:val="28"/>
@@ -3060,12 +3169,14 @@
         </w:rPr>
         <w:t>«</w:t>
       </w:r>
+      <w:proofErr w:type="spellStart"/>
       <w:r>
         <w:rPr>
           <w:sz w:val="28"/>
         </w:rPr>
         <w:t>ок</w:t>
       </w:r>
+      <w:proofErr w:type="spellEnd"/>
       <w:r>
         <w:rPr>
           <w:sz w:val="28"/>
@@ -3309,6 +3420,7 @@
         <w:lastRenderedPageBreak/>
         <w:t xml:space="preserve">Для проверки заходим на </w:t>
       </w:r>
+      <w:proofErr w:type="spellStart"/>
       <w:r>
         <w:rPr>
           <w:rFonts w:ascii="Times New Roman" w:hAnsi="Times New Roman" w:cs="Times New Roman"/>
@@ -3317,20 +3429,54 @@
         </w:rPr>
         <w:t>GitHub</w:t>
       </w:r>
-      <w:r>
-        <w:rPr>
-          <w:rFonts w:ascii="Times New Roman" w:hAnsi="Times New Roman" w:cs="Times New Roman"/>
-          <w:sz w:val="28"/>
-        </w:rPr>
-        <w:t xml:space="preserve"> и в разделе репозиториев проверяем свою папку. </w:t>
-      </w:r>
-      <w:r>
-        <w:rPr>
-          <w:rFonts w:ascii="Times New Roman" w:hAnsi="Times New Roman" w:cs="Times New Roman"/>
-          <w:sz w:val="28"/>
-        </w:rPr>
-        <w:t xml:space="preserve">Теперь у нас есть репозиторий на </w:t>
-      </w:r>
+      <w:proofErr w:type="spellEnd"/>
+      <w:r>
+        <w:rPr>
+          <w:rFonts w:ascii="Times New Roman" w:hAnsi="Times New Roman" w:cs="Times New Roman"/>
+          <w:sz w:val="28"/>
+        </w:rPr>
+        <w:t xml:space="preserve"> и в разделе </w:t>
+      </w:r>
+      <w:proofErr w:type="spellStart"/>
+      <w:r>
+        <w:rPr>
+          <w:rFonts w:ascii="Times New Roman" w:hAnsi="Times New Roman" w:cs="Times New Roman"/>
+          <w:sz w:val="28"/>
+        </w:rPr>
+        <w:t>репозиториев</w:t>
+      </w:r>
+      <w:proofErr w:type="spellEnd"/>
+      <w:r>
+        <w:rPr>
+          <w:rFonts w:ascii="Times New Roman" w:hAnsi="Times New Roman" w:cs="Times New Roman"/>
+          <w:sz w:val="28"/>
+        </w:rPr>
+        <w:t xml:space="preserve"> проверяем свою папку. </w:t>
+      </w:r>
+      <w:r>
+        <w:rPr>
+          <w:rFonts w:ascii="Times New Roman" w:hAnsi="Times New Roman" w:cs="Times New Roman"/>
+          <w:sz w:val="28"/>
+        </w:rPr>
+        <w:t xml:space="preserve">Теперь у нас есть </w:t>
+      </w:r>
+      <w:proofErr w:type="spellStart"/>
+      <w:r>
+        <w:rPr>
+          <w:rFonts w:ascii="Times New Roman" w:hAnsi="Times New Roman" w:cs="Times New Roman"/>
+          <w:sz w:val="28"/>
+        </w:rPr>
+        <w:t>репозиторий</w:t>
+      </w:r>
+      <w:proofErr w:type="spellEnd"/>
+      <w:r>
+        <w:rPr>
+          <w:rFonts w:ascii="Times New Roman" w:hAnsi="Times New Roman" w:cs="Times New Roman"/>
+          <w:sz w:val="28"/>
+        </w:rPr>
+        <w:t xml:space="preserve"> на </w:t>
+      </w:r>
+      <w:proofErr w:type="spellStart"/>
       <w:r>
         <w:rPr>
           <w:rFonts w:ascii="Times New Roman" w:hAnsi="Times New Roman" w:cs="Times New Roman"/>
@@ -3339,6 +3485,7 @@
         </w:rPr>
         <w:t>GitHub</w:t>
       </w:r>
+      <w:proofErr w:type="spellEnd"/>
       <w:r>
         <w:rPr>
           <w:rFonts w:ascii="Times New Roman" w:hAnsi="Times New Roman" w:cs="Times New Roman"/>
@@ -3540,7 +3687,7 @@
           <w:szCs w:val="28"/>
         </w:rPr>
       </w:pPr>
-      <w:bookmarkStart w:id="1" w:name="_Toc51285469"/>
+      <w:bookmarkStart w:id="2" w:name="_Toc51285469"/>
     </w:p>
     <w:p>
       <w:pPr>
@@ -3613,7 +3760,7 @@
         <w:lastRenderedPageBreak/>
         <w:t>Задание 2</w:t>
       </w:r>
-      <w:bookmarkEnd w:id="1"/>
+      <w:bookmarkEnd w:id="2"/>
     </w:p>
     <w:p>
       <w:pPr>
@@ -4022,8 +4169,18 @@
           <w:sz w:val="28"/>
           <w:szCs w:val="28"/>
         </w:rPr>
-        <w:t xml:space="preserve"> Шрек</w:t>
-      </w:r>
+        <w:t xml:space="preserve"> </w:t>
+      </w:r>
+      <w:proofErr w:type="spellStart"/>
+      <w:r>
+        <w:rPr>
+          <w:bCs/>
+          <w:sz w:val="28"/>
+          <w:szCs w:val="28"/>
+        </w:rPr>
+        <w:t>Шрек</w:t>
+      </w:r>
+      <w:proofErr w:type="spellEnd"/>
       <w:r>
         <w:rPr>
           <w:bCs/>
@@ -4229,7 +4386,25 @@
           <w:sz w:val="20"/>
           <w:szCs w:val="20"/>
         </w:rPr>
-        <w:t>Рис.3. Шрек и Осёл.</w:t>
+        <w:t xml:space="preserve">Рис.3. </w:t>
+      </w:r>
+      <w:proofErr w:type="spellStart"/>
+      <w:r>
+        <w:rPr>
+          <w:bCs/>
+          <w:sz w:val="20"/>
+          <w:szCs w:val="20"/>
+        </w:rPr>
+        <w:t>Шрек</w:t>
+      </w:r>
+      <w:proofErr w:type="spellEnd"/>
+      <w:r>
+        <w:rPr>
+          <w:bCs/>
+          <w:sz w:val="20"/>
+          <w:szCs w:val="20"/>
+        </w:rPr>
+        <w:t xml:space="preserve"> и Осёл.</w:t>
       </w:r>
     </w:p>
     <w:p>
@@ -4254,7 +4429,7 @@
           <w:szCs w:val="28"/>
         </w:rPr>
       </w:pPr>
-      <w:bookmarkStart w:id="2" w:name="_Toc51285470"/>
+      <w:bookmarkStart w:id="3" w:name="_Toc51285470"/>
       <w:r>
         <w:rPr>
           <w:bCs/>
@@ -4264,7 +4439,7 @@
         <w:lastRenderedPageBreak/>
         <w:t>Задание 3</w:t>
       </w:r>
-      <w:bookmarkEnd w:id="2"/>
+      <w:bookmarkEnd w:id="3"/>
     </w:p>
     <w:p>
       <w:pPr>
@@ -4316,6 +4491,7 @@
         </w:rPr>
         <w:t xml:space="preserve"> </w:t>
       </w:r>
+      <w:proofErr w:type="spellStart"/>
       <w:r>
         <w:rPr>
           <w:bCs/>
@@ -4325,6 +4501,7 @@
         </w:rPr>
         <w:t>BrainF</w:t>
       </w:r>
+      <w:proofErr w:type="spellEnd"/>
       <w:r>
         <w:rPr>
           <w:bCs/>
@@ -4333,6 +4510,7 @@
         </w:rPr>
         <w:t>*</w:t>
       </w:r>
+      <w:proofErr w:type="spellStart"/>
       <w:r>
         <w:rPr>
           <w:bCs/>
@@ -4342,6 +4520,7 @@
         </w:rPr>
         <w:t>uck</w:t>
       </w:r>
+      <w:proofErr w:type="spellEnd"/>
       <w:r>
         <w:rPr>
           <w:bCs/>
@@ -4629,6 +4808,7 @@
         </w:rPr>
         <w:t xml:space="preserve">Рис.3. Программа </w:t>
       </w:r>
+      <w:proofErr w:type="spellStart"/>
       <w:r>
         <w:rPr>
           <w:bCs/>
@@ -4638,6 +4818,7 @@
         </w:rPr>
         <w:t>BrainF</w:t>
       </w:r>
+      <w:proofErr w:type="spellEnd"/>
       <w:r>
         <w:rPr>
           <w:bCs/>
@@ -4646,6 +4827,7 @@
         </w:rPr>
         <w:t>*</w:t>
       </w:r>
+      <w:proofErr w:type="spellStart"/>
       <w:r>
         <w:rPr>
           <w:bCs/>
@@ -4655,6 +4837,7 @@
         </w:rPr>
         <w:t>uck</w:t>
       </w:r>
+      <w:proofErr w:type="spellEnd"/>
       <w:r>
         <w:rPr>
           <w:bCs/>
@@ -4889,7 +5072,7 @@
           <w:szCs w:val="28"/>
         </w:rPr>
       </w:pPr>
-      <w:bookmarkStart w:id="3" w:name="_Toc51285471"/>
+      <w:bookmarkStart w:id="4" w:name="_Toc51285471"/>
       <w:r>
         <w:rPr>
           <w:bCs/>
@@ -4898,7 +5081,7 @@
         </w:rPr>
         <w:t>Вывод</w:t>
       </w:r>
-      <w:bookmarkEnd w:id="3"/>
+      <w:bookmarkEnd w:id="4"/>
     </w:p>
     <w:p/>
     <w:p>
@@ -4917,6 +5100,7 @@
         </w:rPr>
         <w:t xml:space="preserve">В данной работе мы познакомились и опробовали сайт </w:t>
       </w:r>
+      <w:proofErr w:type="spellStart"/>
       <w:r>
         <w:rPr>
           <w:sz w:val="28"/>
@@ -4925,12 +5109,21 @@
         </w:rPr>
         <w:t>GitHub</w:t>
       </w:r>
-      <w:r>
-        <w:rPr>
-          <w:sz w:val="28"/>
-          <w:szCs w:val="28"/>
-        </w:rPr>
-        <w:t>, прошли игру на логику, смогли загрузить р</w:t>
+      <w:proofErr w:type="spellEnd"/>
+      <w:r>
+        <w:rPr>
+          <w:sz w:val="28"/>
+          <w:szCs w:val="28"/>
+        </w:rPr>
+        <w:t xml:space="preserve">, прошли игру на логику, смогли загрузить </w:t>
+      </w:r>
+      <w:proofErr w:type="spellStart"/>
+      <w:r>
+        <w:rPr>
+          <w:sz w:val="28"/>
+          <w:szCs w:val="28"/>
+        </w:rPr>
+        <w:t>р</w:t>
       </w:r>
       <w:r>
         <w:rPr>
@@ -4939,6 +5132,7 @@
         </w:rPr>
         <w:t>епозиторий</w:t>
       </w:r>
+      <w:proofErr w:type="spellEnd"/>
       <w:r>
         <w:rPr>
           <w:sz w:val="28"/>
@@ -4946,6 +5140,7 @@
         </w:rPr>
         <w:t xml:space="preserve"> на </w:t>
       </w:r>
+      <w:proofErr w:type="spellStart"/>
       <w:r>
         <w:rPr>
           <w:sz w:val="28"/>
@@ -4954,6 +5149,7 @@
         </w:rPr>
         <w:t>GitHub</w:t>
       </w:r>
+      <w:proofErr w:type="spellEnd"/>
       <w:r>
         <w:rPr>
           <w:sz w:val="28"/>
@@ -4975,6 +5171,7 @@
         </w:rPr>
         <w:t xml:space="preserve"> </w:t>
       </w:r>
+      <w:proofErr w:type="spellStart"/>
       <w:r>
         <w:rPr>
           <w:sz w:val="28"/>
@@ -4983,6 +5180,7 @@
         </w:rPr>
         <w:t>BrainF</w:t>
       </w:r>
+      <w:proofErr w:type="spellEnd"/>
       <w:r>
         <w:rPr>
           <w:sz w:val="28"/>
@@ -4990,6 +5188,7 @@
         </w:rPr>
         <w:t>*</w:t>
       </w:r>
+      <w:proofErr w:type="spellStart"/>
       <w:r>
         <w:rPr>
           <w:sz w:val="28"/>
@@ -4998,6 +5197,7 @@
         </w:rPr>
         <w:t>uck</w:t>
       </w:r>
+      <w:proofErr w:type="spellEnd"/>
       <w:r>
         <w:rPr>
           <w:sz w:val="28"/>
@@ -5018,7 +5218,7 @@
 </file>
 
 <file path=word/styles.xml><?xml version="1.0" encoding="utf-8"?>
-<w:styles xmlns:mc="http://schemas.openxmlformats.org/markup-compatibility/2006" xmlns:r="http://schemas.openxmlformats.org/officeDocument/2006/relationships" xmlns:w="http://schemas.openxmlformats.org/wordprocessingml/2006/main" xmlns:w14="http://schemas.microsoft.com/office/word/2010/wordml" xmlns:w15="http://schemas.microsoft.com/office/word/2012/wordml" xmlns:w16cex="http://schemas.microsoft.com/office/word/2018/wordml/cex" xmlns:w16cid="http://schemas.microsoft.com/office/word/2016/wordml/cid" xmlns:w16="http://schemas.microsoft.com/office/word/2018/wordml" xmlns:w16se="http://schemas.microsoft.com/office/word/2015/wordml/symex" mc:Ignorable="w14 w15 w16se w16cid w16 w16cex">
+<w:styles xmlns:mc="http://schemas.openxmlformats.org/markup-compatibility/2006" xmlns:r="http://schemas.openxmlformats.org/officeDocument/2006/relationships" xmlns:w="http://schemas.openxmlformats.org/wordprocessingml/2006/main" xmlns:w14="http://schemas.microsoft.com/office/word/2010/wordml" xmlns:w15="http://schemas.microsoft.com/office/word/2012/wordml" mc:Ignorable="w14 w15">
   <w:docDefaults>
     <w:rPrDefault>
       <w:rPr>
@@ -5034,7 +5234,7 @@
       </w:pPr>
     </w:pPrDefault>
   </w:docDefaults>
-  <w:latentStyles w:defLockedState="0" w:defUIPriority="99" w:defSemiHidden="0" w:defUnhideWhenUsed="0" w:defQFormat="0" w:count="376">
+  <w:latentStyles w:defLockedState="0" w:defUIPriority="99" w:defSemiHidden="0" w:defUnhideWhenUsed="0" w:defQFormat="0" w:count="371">
     <w:lsdException w:name="Normal" w:uiPriority="0" w:qFormat="1"/>
     <w:lsdException w:name="heading 1" w:uiPriority="0" w:qFormat="1"/>
     <w:lsdException w:name="heading 2" w:semiHidden="1" w:uiPriority="9" w:unhideWhenUsed="1" w:qFormat="1"/>
@@ -5406,11 +5606,6 @@
     <w:lsdException w:name="List Table 5 Dark Accent 6" w:uiPriority="50"/>
     <w:lsdException w:name="List Table 6 Colorful Accent 6" w:uiPriority="51"/>
     <w:lsdException w:name="List Table 7 Colorful Accent 6" w:uiPriority="52"/>
-    <w:lsdException w:name="Mention" w:semiHidden="1" w:unhideWhenUsed="1"/>
-    <w:lsdException w:name="Smart Hyperlink" w:semiHidden="1" w:unhideWhenUsed="1"/>
-    <w:lsdException w:name="Hashtag" w:semiHidden="1" w:unhideWhenUsed="1"/>
-    <w:lsdException w:name="Unresolved Mention" w:semiHidden="1" w:unhideWhenUsed="1"/>
-    <w:lsdException w:name="Smart Link" w:semiHidden="1" w:unhideWhenUsed="1"/>
   </w:latentStyles>
   <w:style w:type="paragraph" w:default="1" w:styleId="a">
     <w:name w:val="Normal"/>
@@ -5859,7 +6054,7 @@
 </file>
 
 <file path=customXml/itemProps1.xml><?xml version="1.0" encoding="utf-8"?>
-<ds:datastoreItem xmlns:ds="http://schemas.openxmlformats.org/officeDocument/2006/customXml" ds:itemID="{CD0A5D58-B12D-41CA-B13B-311B9E380C41}">
+<ds:datastoreItem xmlns:ds="http://schemas.openxmlformats.org/officeDocument/2006/customXml" ds:itemID="{18CB7422-C0C5-417A-82C7-268E245316AD}">
   <ds:schemaRefs>
     <ds:schemaRef ds:uri="http://schemas.openxmlformats.org/officeDocument/2006/bibliography"/>
   </ds:schemaRefs>
